--- a/Antonio VSNeto_Analise_Expl_Dados_evidencias.docx
+++ b/Antonio VSNeto_Analise_Expl_Dados_evidencias.docx
@@ -39,7 +39,7 @@
           <w:pPr>
             <w:pStyle w:val="Sumrio1"/>
             <w:tabs>
-              <w:tab w:val="right" w:leader="dot" w:pos="8494"/>
+              <w:tab w:val="right" w:leader="dot" w:pos="9204"/>
             </w:tabs>
             <w:rPr>
               <w:noProof/>
@@ -57,7 +57,7 @@
           <w:r>
             <w:fldChar w:fldCharType="separate"/>
           </w:r>
-          <w:hyperlink w:anchor="_Toc129291490" w:history="1">
+          <w:hyperlink w:anchor="_Toc132614315" w:history="1">
             <w:r>
               <w:rPr>
                 <w:rStyle w:val="Hyperlink"/>
@@ -86,7 +86,7 @@
                 <w:noProof/>
                 <w:webHidden/>
               </w:rPr>
-              <w:instrText xml:space="preserve"> PAGEREF _Toc129291490 \h </w:instrText>
+              <w:instrText xml:space="preserve"> PAGEREF _Toc132614315 \h </w:instrText>
             </w:r>
             <w:r>
               <w:rPr>
@@ -121,7 +121,7 @@
           <w:pPr>
             <w:pStyle w:val="Sumrio1"/>
             <w:tabs>
-              <w:tab w:val="right" w:leader="dot" w:pos="8494"/>
+              <w:tab w:val="right" w:leader="dot" w:pos="9204"/>
             </w:tabs>
             <w:rPr>
               <w:noProof/>
@@ -130,7 +130,7 @@
               <w:lang w:eastAsia="pt-BR"/>
             </w:rPr>
           </w:pPr>
-          <w:hyperlink w:anchor="_Toc129291491" w:history="1">
+          <w:hyperlink w:anchor="_Toc132614316" w:history="1">
             <w:r>
               <w:rPr>
                 <w:rStyle w:val="Hyperlink"/>
@@ -157,7 +157,7 @@
                 <w:noProof/>
                 <w:webHidden/>
               </w:rPr>
-              <w:instrText xml:space="preserve"> PAGEREF _Toc129291491 \h </w:instrText>
+              <w:instrText xml:space="preserve"> PAGEREF _Toc132614316 \h </w:instrText>
             </w:r>
             <w:r>
               <w:rPr>
@@ -177,7 +177,504 @@
                 <w:noProof/>
                 <w:webHidden/>
               </w:rPr>
-              <w:t>4</w:t>
+              <w:t>5</w:t>
+            </w:r>
+            <w:r>
+              <w:rPr>
+                <w:noProof/>
+                <w:webHidden/>
+              </w:rPr>
+              <w:fldChar w:fldCharType="end"/>
+            </w:r>
+          </w:hyperlink>
+        </w:p>
+        <w:p>
+          <w:pPr>
+            <w:pStyle w:val="Sumrio1"/>
+            <w:tabs>
+              <w:tab w:val="right" w:leader="dot" w:pos="9204"/>
+            </w:tabs>
+            <w:rPr>
+              <w:noProof/>
+              <w:sz w:val="22"/>
+              <w:szCs w:val="22"/>
+              <w:lang w:eastAsia="pt-BR"/>
+            </w:rPr>
+          </w:pPr>
+          <w:hyperlink w:anchor="_Toc132614317" w:history="1">
+            <w:r>
+              <w:rPr>
+                <w:rStyle w:val="Hyperlink"/>
+                <w:noProof/>
+              </w:rPr>
+              <w:t>Evidências do aplicativo – APP</w:t>
+            </w:r>
+            <w:r>
+              <w:rPr>
+                <w:noProof/>
+                <w:webHidden/>
+              </w:rPr>
+              <w:tab/>
+            </w:r>
+            <w:r>
+              <w:rPr>
+                <w:noProof/>
+                <w:webHidden/>
+              </w:rPr>
+              <w:fldChar w:fldCharType="begin"/>
+            </w:r>
+            <w:r>
+              <w:rPr>
+                <w:noProof/>
+                <w:webHidden/>
+              </w:rPr>
+              <w:instrText xml:space="preserve"> PAGEREF _Toc132614317 \h </w:instrText>
+            </w:r>
+            <w:r>
+              <w:rPr>
+                <w:noProof/>
+                <w:webHidden/>
+              </w:rPr>
+            </w:r>
+            <w:r>
+              <w:rPr>
+                <w:noProof/>
+                <w:webHidden/>
+              </w:rPr>
+              <w:fldChar w:fldCharType="separate"/>
+            </w:r>
+            <w:r>
+              <w:rPr>
+                <w:noProof/>
+                <w:webHidden/>
+              </w:rPr>
+              <w:t>8</w:t>
+            </w:r>
+            <w:r>
+              <w:rPr>
+                <w:noProof/>
+                <w:webHidden/>
+              </w:rPr>
+              <w:fldChar w:fldCharType="end"/>
+            </w:r>
+          </w:hyperlink>
+        </w:p>
+        <w:p>
+          <w:pPr>
+            <w:pStyle w:val="Sumrio2"/>
+            <w:tabs>
+              <w:tab w:val="right" w:leader="dot" w:pos="9204"/>
+            </w:tabs>
+            <w:rPr>
+              <w:noProof/>
+              <w:sz w:val="22"/>
+              <w:szCs w:val="22"/>
+              <w:lang w:eastAsia="pt-BR"/>
+            </w:rPr>
+          </w:pPr>
+          <w:hyperlink w:anchor="_Toc132614318" w:history="1">
+            <w:r>
+              <w:rPr>
+                <w:rStyle w:val="Hyperlink"/>
+                <w:noProof/>
+              </w:rPr>
+              <w:t>Menu inicial</w:t>
+            </w:r>
+            <w:r>
+              <w:rPr>
+                <w:noProof/>
+                <w:webHidden/>
+              </w:rPr>
+              <w:tab/>
+            </w:r>
+            <w:r>
+              <w:rPr>
+                <w:noProof/>
+                <w:webHidden/>
+              </w:rPr>
+              <w:fldChar w:fldCharType="begin"/>
+            </w:r>
+            <w:r>
+              <w:rPr>
+                <w:noProof/>
+                <w:webHidden/>
+              </w:rPr>
+              <w:instrText xml:space="preserve"> PAGEREF _Toc132614318 \h </w:instrText>
+            </w:r>
+            <w:r>
+              <w:rPr>
+                <w:noProof/>
+                <w:webHidden/>
+              </w:rPr>
+            </w:r>
+            <w:r>
+              <w:rPr>
+                <w:noProof/>
+                <w:webHidden/>
+              </w:rPr>
+              <w:fldChar w:fldCharType="separate"/>
+            </w:r>
+            <w:r>
+              <w:rPr>
+                <w:noProof/>
+                <w:webHidden/>
+              </w:rPr>
+              <w:t>9</w:t>
+            </w:r>
+            <w:r>
+              <w:rPr>
+                <w:noProof/>
+                <w:webHidden/>
+              </w:rPr>
+              <w:fldChar w:fldCharType="end"/>
+            </w:r>
+          </w:hyperlink>
+        </w:p>
+        <w:p>
+          <w:pPr>
+            <w:pStyle w:val="Sumrio2"/>
+            <w:tabs>
+              <w:tab w:val="right" w:leader="dot" w:pos="9204"/>
+            </w:tabs>
+            <w:rPr>
+              <w:noProof/>
+              <w:sz w:val="22"/>
+              <w:szCs w:val="22"/>
+              <w:lang w:eastAsia="pt-BR"/>
+            </w:rPr>
+          </w:pPr>
+          <w:hyperlink w:anchor="_Toc132614319" w:history="1">
+            <w:r>
+              <w:rPr>
+                <w:rStyle w:val="Hyperlink"/>
+                <w:noProof/>
+              </w:rPr>
+              <w:t>Gráfico – Variavel pais.idx – cor vermelha</w:t>
+            </w:r>
+            <w:r>
+              <w:rPr>
+                <w:noProof/>
+                <w:webHidden/>
+              </w:rPr>
+              <w:tab/>
+            </w:r>
+            <w:r>
+              <w:rPr>
+                <w:noProof/>
+                <w:webHidden/>
+              </w:rPr>
+              <w:fldChar w:fldCharType="begin"/>
+            </w:r>
+            <w:r>
+              <w:rPr>
+                <w:noProof/>
+                <w:webHidden/>
+              </w:rPr>
+              <w:instrText xml:space="preserve"> PAGEREF _Toc132614319 \h </w:instrText>
+            </w:r>
+            <w:r>
+              <w:rPr>
+                <w:noProof/>
+                <w:webHidden/>
+              </w:rPr>
+            </w:r>
+            <w:r>
+              <w:rPr>
+                <w:noProof/>
+                <w:webHidden/>
+              </w:rPr>
+              <w:fldChar w:fldCharType="separate"/>
+            </w:r>
+            <w:r>
+              <w:rPr>
+                <w:noProof/>
+                <w:webHidden/>
+              </w:rPr>
+              <w:t>9</w:t>
+            </w:r>
+            <w:r>
+              <w:rPr>
+                <w:noProof/>
+                <w:webHidden/>
+              </w:rPr>
+              <w:fldChar w:fldCharType="end"/>
+            </w:r>
+          </w:hyperlink>
+        </w:p>
+        <w:p>
+          <w:pPr>
+            <w:pStyle w:val="Sumrio2"/>
+            <w:tabs>
+              <w:tab w:val="right" w:leader="dot" w:pos="9204"/>
+            </w:tabs>
+            <w:rPr>
+              <w:noProof/>
+              <w:sz w:val="22"/>
+              <w:szCs w:val="22"/>
+              <w:lang w:eastAsia="pt-BR"/>
+            </w:rPr>
+          </w:pPr>
+          <w:hyperlink w:anchor="_Toc132614320" w:history="1">
+            <w:r>
+              <w:rPr>
+                <w:rStyle w:val="Hyperlink"/>
+                <w:noProof/>
+              </w:rPr>
+              <w:t>Gráfico – Variavel pais.idx – cor verde</w:t>
+            </w:r>
+            <w:r>
+              <w:rPr>
+                <w:noProof/>
+                <w:webHidden/>
+              </w:rPr>
+              <w:tab/>
+            </w:r>
+            <w:r>
+              <w:rPr>
+                <w:noProof/>
+                <w:webHidden/>
+              </w:rPr>
+              <w:fldChar w:fldCharType="begin"/>
+            </w:r>
+            <w:r>
+              <w:rPr>
+                <w:noProof/>
+                <w:webHidden/>
+              </w:rPr>
+              <w:instrText xml:space="preserve"> PAGEREF _Toc132614320 \h </w:instrText>
+            </w:r>
+            <w:r>
+              <w:rPr>
+                <w:noProof/>
+                <w:webHidden/>
+              </w:rPr>
+            </w:r>
+            <w:r>
+              <w:rPr>
+                <w:noProof/>
+                <w:webHidden/>
+              </w:rPr>
+              <w:fldChar w:fldCharType="separate"/>
+            </w:r>
+            <w:r>
+              <w:rPr>
+                <w:noProof/>
+                <w:webHidden/>
+              </w:rPr>
+              <w:t>11</w:t>
+            </w:r>
+            <w:r>
+              <w:rPr>
+                <w:noProof/>
+                <w:webHidden/>
+              </w:rPr>
+              <w:fldChar w:fldCharType="end"/>
+            </w:r>
+          </w:hyperlink>
+        </w:p>
+        <w:p>
+          <w:pPr>
+            <w:pStyle w:val="Sumrio2"/>
+            <w:tabs>
+              <w:tab w:val="right" w:leader="dot" w:pos="9204"/>
+            </w:tabs>
+            <w:rPr>
+              <w:noProof/>
+              <w:sz w:val="22"/>
+              <w:szCs w:val="22"/>
+              <w:lang w:eastAsia="pt-BR"/>
+            </w:rPr>
+          </w:pPr>
+          <w:hyperlink w:anchor="_Toc132614321" w:history="1">
+            <w:r>
+              <w:rPr>
+                <w:rStyle w:val="Hyperlink"/>
+                <w:noProof/>
+              </w:rPr>
+              <w:t>Alterando variável do gráfico para fracao.pop.0_14</w:t>
+            </w:r>
+            <w:r>
+              <w:rPr>
+                <w:noProof/>
+                <w:webHidden/>
+              </w:rPr>
+              <w:tab/>
+            </w:r>
+            <w:r>
+              <w:rPr>
+                <w:noProof/>
+                <w:webHidden/>
+              </w:rPr>
+              <w:fldChar w:fldCharType="begin"/>
+            </w:r>
+            <w:r>
+              <w:rPr>
+                <w:noProof/>
+                <w:webHidden/>
+              </w:rPr>
+              <w:instrText xml:space="preserve"> PAGEREF _Toc132614321 \h </w:instrText>
+            </w:r>
+            <w:r>
+              <w:rPr>
+                <w:noProof/>
+                <w:webHidden/>
+              </w:rPr>
+            </w:r>
+            <w:r>
+              <w:rPr>
+                <w:noProof/>
+                <w:webHidden/>
+              </w:rPr>
+              <w:fldChar w:fldCharType="separate"/>
+            </w:r>
+            <w:r>
+              <w:rPr>
+                <w:noProof/>
+                <w:webHidden/>
+              </w:rPr>
+              <w:t>12</w:t>
+            </w:r>
+            <w:r>
+              <w:rPr>
+                <w:noProof/>
+                <w:webHidden/>
+              </w:rPr>
+              <w:fldChar w:fldCharType="end"/>
+            </w:r>
+          </w:hyperlink>
+        </w:p>
+        <w:p>
+          <w:pPr>
+            <w:pStyle w:val="Sumrio2"/>
+            <w:tabs>
+              <w:tab w:val="right" w:leader="dot" w:pos="9204"/>
+            </w:tabs>
+            <w:rPr>
+              <w:noProof/>
+              <w:sz w:val="22"/>
+              <w:szCs w:val="22"/>
+              <w:lang w:eastAsia="pt-BR"/>
+            </w:rPr>
+          </w:pPr>
+          <w:hyperlink w:anchor="_Toc132614322" w:history="1">
+            <w:r>
+              <w:rPr>
+                <w:rStyle w:val="Hyperlink"/>
+                <w:noProof/>
+              </w:rPr>
+              <w:t>Alterando valores no eixo de x</w:t>
+            </w:r>
+            <w:r>
+              <w:rPr>
+                <w:noProof/>
+                <w:webHidden/>
+              </w:rPr>
+              <w:tab/>
+            </w:r>
+            <w:r>
+              <w:rPr>
+                <w:noProof/>
+                <w:webHidden/>
+              </w:rPr>
+              <w:fldChar w:fldCharType="begin"/>
+            </w:r>
+            <w:r>
+              <w:rPr>
+                <w:noProof/>
+                <w:webHidden/>
+              </w:rPr>
+              <w:instrText xml:space="preserve"> PAGEREF _Toc132614322 \h </w:instrText>
+            </w:r>
+            <w:r>
+              <w:rPr>
+                <w:noProof/>
+                <w:webHidden/>
+              </w:rPr>
+            </w:r>
+            <w:r>
+              <w:rPr>
+                <w:noProof/>
+                <w:webHidden/>
+              </w:rPr>
+              <w:fldChar w:fldCharType="separate"/>
+            </w:r>
+            <w:r>
+              <w:rPr>
+                <w:noProof/>
+                <w:webHidden/>
+              </w:rPr>
+              <w:t>13</w:t>
+            </w:r>
+            <w:r>
+              <w:rPr>
+                <w:noProof/>
+                <w:webHidden/>
+              </w:rPr>
+              <w:fldChar w:fldCharType="end"/>
+            </w:r>
+          </w:hyperlink>
+        </w:p>
+        <w:p>
+          <w:pPr>
+            <w:pStyle w:val="Sumrio2"/>
+            <w:tabs>
+              <w:tab w:val="right" w:leader="dot" w:pos="9204"/>
+            </w:tabs>
+            <w:rPr>
+              <w:noProof/>
+              <w:sz w:val="22"/>
+              <w:szCs w:val="22"/>
+              <w:lang w:eastAsia="pt-BR"/>
+            </w:rPr>
+          </w:pPr>
+          <w:hyperlink w:anchor="_Toc132614323" w:history="1">
+            <w:r>
+              <w:rPr>
+                <w:rStyle w:val="Hyperlink"/>
+                <w:noProof/>
+              </w:rPr>
+              <w:t>Alterando valores no eixo de y</w:t>
+            </w:r>
+            <w:r>
+              <w:rPr>
+                <w:noProof/>
+                <w:webHidden/>
+              </w:rPr>
+              <w:tab/>
+            </w:r>
+            <w:r>
+              <w:rPr>
+                <w:noProof/>
+                <w:webHidden/>
+              </w:rPr>
+              <w:fldChar w:fldCharType="begin"/>
+            </w:r>
+            <w:r>
+              <w:rPr>
+                <w:noProof/>
+                <w:webHidden/>
+              </w:rPr>
+              <w:instrText xml:space="preserve"> PAGEREF _Toc132614323 \h </w:instrText>
+            </w:r>
+            <w:r>
+              <w:rPr>
+                <w:noProof/>
+                <w:webHidden/>
+              </w:rPr>
+            </w:r>
+            <w:r>
+              <w:rPr>
+                <w:noProof/>
+                <w:webHidden/>
+              </w:rPr>
+              <w:fldChar w:fldCharType="separate"/>
+            </w:r>
+            <w:r>
+              <w:rPr>
+                <w:noProof/>
+                <w:webHidden/>
+              </w:rPr>
+              <w:t>14</w:t>
             </w:r>
             <w:r>
               <w:rPr>
@@ -229,7 +726,7 @@
           <w:lang w:eastAsia="pt-BR"/>
         </w:rPr>
       </w:pPr>
-      <w:bookmarkStart w:id="0" w:name="_Toc129291490"/>
+      <w:bookmarkStart w:id="0" w:name="_Toc132614315"/>
       <w:r>
         <w:rPr>
           <w:rFonts w:eastAsia="Times New Roman"/>
@@ -1353,7 +1850,7 @@
       <w:pPr>
         <w:pStyle w:val="Ttulo1"/>
       </w:pPr>
-      <w:bookmarkStart w:id="1" w:name="_Toc129291491"/>
+      <w:bookmarkStart w:id="1" w:name="_Toc132614316"/>
       <w:r>
         <w:t>Evidências</w:t>
       </w:r>
@@ -1809,8 +2306,535 @@
         <w:ind w:left="360"/>
       </w:pPr>
     </w:p>
+    <w:p>
+      <w:pPr>
+        <w:ind w:left="360"/>
+      </w:pPr>
+    </w:p>
+    <w:p>
+      <w:pPr>
+        <w:ind w:left="360"/>
+      </w:pPr>
+    </w:p>
+    <w:p>
+      <w:pPr>
+        <w:ind w:left="360"/>
+      </w:pPr>
+    </w:p>
+    <w:p>
+      <w:pPr>
+        <w:ind w:left="360"/>
+      </w:pPr>
+    </w:p>
+    <w:p>
+      <w:pPr>
+        <w:ind w:left="360"/>
+      </w:pPr>
+    </w:p>
+    <w:p>
+      <w:pPr>
+        <w:ind w:left="360"/>
+      </w:pPr>
+    </w:p>
+    <w:p>
+      <w:pPr>
+        <w:ind w:left="360"/>
+      </w:pPr>
+    </w:p>
+    <w:p>
+      <w:pPr>
+        <w:ind w:left="360"/>
+      </w:pPr>
+    </w:p>
+    <w:p>
+      <w:pPr>
+        <w:ind w:left="360"/>
+      </w:pPr>
+    </w:p>
+    <w:p>
+      <w:pPr>
+        <w:ind w:left="360"/>
+      </w:pPr>
+    </w:p>
+    <w:p>
+      <w:pPr>
+        <w:ind w:left="360"/>
+      </w:pPr>
+    </w:p>
+    <w:p>
+      <w:pPr>
+        <w:ind w:left="360"/>
+      </w:pPr>
+    </w:p>
+    <w:p>
+      <w:pPr>
+        <w:ind w:left="360"/>
+      </w:pPr>
+    </w:p>
+    <w:p>
+      <w:pPr>
+        <w:pStyle w:val="Ttulo1"/>
+        <w:jc w:val="center"/>
+      </w:pPr>
+      <w:bookmarkStart w:id="2" w:name="_Toc132614317"/>
+      <w:r>
+        <w:t>Evidências do aplicativo – APP</w:t>
+      </w:r>
+      <w:bookmarkEnd w:id="2"/>
+    </w:p>
+    <w:p/>
+    <w:p>
+      <w:pPr>
+        <w:pStyle w:val="Ttulo2"/>
+      </w:pPr>
+      <w:bookmarkStart w:id="3" w:name="_Toc132614318"/>
+      <w:r>
+        <w:t>Menu inicial</w:t>
+      </w:r>
+      <w:bookmarkEnd w:id="3"/>
+      <w:r>
+        <w:t xml:space="preserve"> </w:t>
+      </w:r>
+    </w:p>
+    <w:p>
+      <w:r>
+        <w:rPr>
+          <w:noProof/>
+        </w:rPr>
+        <w:drawing>
+          <wp:inline distT="0" distB="0" distL="0" distR="0" wp14:anchorId="54B7ECAD" wp14:editId="1A3D1080">
+            <wp:extent cx="5850890" cy="4999355"/>
+            <wp:effectExtent l="0" t="0" r="0" b="0"/>
+            <wp:docPr id="784010232" name="Imagem 1" descr="Interface gráfica do usuário, Texto, Aplicativo&#10;&#10;Descrição gerada automaticamente"/>
+            <wp:cNvGraphicFramePr>
+              <a:graphicFrameLocks xmlns:a="http://schemas.openxmlformats.org/drawingml/2006/main" noChangeAspect="1"/>
+            </wp:cNvGraphicFramePr>
+            <a:graphic xmlns:a="http://schemas.openxmlformats.org/drawingml/2006/main">
+              <a:graphicData uri="http://schemas.openxmlformats.org/drawingml/2006/picture">
+                <pic:pic xmlns:pic="http://schemas.openxmlformats.org/drawingml/2006/picture">
+                  <pic:nvPicPr>
+                    <pic:cNvPr id="784010232" name="Imagem 1" descr="Interface gráfica do usuário, Texto, Aplicativo&#10;&#10;Descrição gerada automaticamente"/>
+                    <pic:cNvPicPr/>
+                  </pic:nvPicPr>
+                  <pic:blipFill>
+                    <a:blip r:embed="rId14"/>
+                    <a:stretch>
+                      <a:fillRect/>
+                    </a:stretch>
+                  </pic:blipFill>
+                  <pic:spPr>
+                    <a:xfrm>
+                      <a:off x="0" y="0"/>
+                      <a:ext cx="5850890" cy="4999355"/>
+                    </a:xfrm>
+                    <a:prstGeom prst="rect">
+                      <a:avLst/>
+                    </a:prstGeom>
+                  </pic:spPr>
+                </pic:pic>
+              </a:graphicData>
+            </a:graphic>
+          </wp:inline>
+        </w:drawing>
+      </w:r>
+    </w:p>
+    <w:p/>
+    <w:p/>
+    <w:p/>
+    <w:p/>
+    <w:p/>
+    <w:p/>
+    <w:p/>
+    <w:p/>
+    <w:p>
+      <w:pPr>
+        <w:pStyle w:val="Ttulo2"/>
+      </w:pPr>
+      <w:bookmarkStart w:id="4" w:name="_Toc132614319"/>
+      <w:r>
+        <w:t xml:space="preserve">Gráfico – </w:t>
+      </w:r>
+      <w:proofErr w:type="spellStart"/>
+      <w:r>
+        <w:t>Variavel</w:t>
+      </w:r>
+      <w:proofErr w:type="spellEnd"/>
+      <w:r>
+        <w:t xml:space="preserve"> </w:t>
+      </w:r>
+      <w:proofErr w:type="spellStart"/>
+      <w:r>
+        <w:t>pais.idx</w:t>
+      </w:r>
+      <w:proofErr w:type="spellEnd"/>
+      <w:r>
+        <w:t xml:space="preserve"> – </w:t>
+      </w:r>
+      <w:r>
+        <w:rPr>
+          <w:color w:val="FF0000"/>
+        </w:rPr>
+        <w:t>cor vermelha</w:t>
+      </w:r>
+      <w:bookmarkEnd w:id="4"/>
+      <w:r>
+        <w:rPr>
+          <w:color w:val="FF0000"/>
+        </w:rPr>
+        <w:t xml:space="preserve"> </w:t>
+      </w:r>
+    </w:p>
+    <w:p/>
+    <w:p/>
+    <w:p>
+      <w:r>
+        <w:rPr>
+          <w:noProof/>
+        </w:rPr>
+        <w:drawing>
+          <wp:inline distT="0" distB="0" distL="0" distR="0" wp14:anchorId="606910D9" wp14:editId="05E511B8">
+            <wp:extent cx="5850890" cy="4970780"/>
+            <wp:effectExtent l="0" t="0" r="0" b="1270"/>
+            <wp:docPr id="1406586702" name="Imagem 1" descr="Interface gráfica do usuário, Aplicativo&#10;&#10;Descrição gerada automaticamente"/>
+            <wp:cNvGraphicFramePr>
+              <a:graphicFrameLocks xmlns:a="http://schemas.openxmlformats.org/drawingml/2006/main" noChangeAspect="1"/>
+            </wp:cNvGraphicFramePr>
+            <a:graphic xmlns:a="http://schemas.openxmlformats.org/drawingml/2006/main">
+              <a:graphicData uri="http://schemas.openxmlformats.org/drawingml/2006/picture">
+                <pic:pic xmlns:pic="http://schemas.openxmlformats.org/drawingml/2006/picture">
+                  <pic:nvPicPr>
+                    <pic:cNvPr id="1406586702" name="Imagem 1" descr="Interface gráfica do usuário, Aplicativo&#10;&#10;Descrição gerada automaticamente"/>
+                    <pic:cNvPicPr/>
+                  </pic:nvPicPr>
+                  <pic:blipFill>
+                    <a:blip r:embed="rId15"/>
+                    <a:stretch>
+                      <a:fillRect/>
+                    </a:stretch>
+                  </pic:blipFill>
+                  <pic:spPr>
+                    <a:xfrm>
+                      <a:off x="0" y="0"/>
+                      <a:ext cx="5850890" cy="4970780"/>
+                    </a:xfrm>
+                    <a:prstGeom prst="rect">
+                      <a:avLst/>
+                    </a:prstGeom>
+                  </pic:spPr>
+                </pic:pic>
+              </a:graphicData>
+            </a:graphic>
+          </wp:inline>
+        </w:drawing>
+      </w:r>
+    </w:p>
+    <w:p/>
+    <w:p/>
+    <w:p/>
+    <w:p/>
+    <w:p/>
+    <w:p/>
+    <w:p/>
+    <w:p/>
+    <w:p/>
+    <w:p/>
+    <w:p>
+      <w:pPr>
+        <w:pStyle w:val="Ttulo2"/>
+      </w:pPr>
+      <w:bookmarkStart w:id="5" w:name="_Toc132614320"/>
+      <w:r>
+        <w:t xml:space="preserve">Gráfico – </w:t>
+      </w:r>
+      <w:proofErr w:type="spellStart"/>
+      <w:r>
+        <w:t>Variavel</w:t>
+      </w:r>
+      <w:proofErr w:type="spellEnd"/>
+      <w:r>
+        <w:t xml:space="preserve"> </w:t>
+      </w:r>
+      <w:proofErr w:type="spellStart"/>
+      <w:r>
+        <w:t>pais.idx</w:t>
+      </w:r>
+      <w:proofErr w:type="spellEnd"/>
+      <w:r>
+        <w:t xml:space="preserve"> – </w:t>
+      </w:r>
+      <w:r>
+        <w:rPr>
+          <w:color w:val="00B050"/>
+        </w:rPr>
+        <w:t>cor ve</w:t>
+      </w:r>
+      <w:r>
+        <w:rPr>
+          <w:color w:val="00B050"/>
+        </w:rPr>
+        <w:t>rde</w:t>
+      </w:r>
+      <w:bookmarkEnd w:id="5"/>
+      <w:r>
+        <w:rPr>
+          <w:color w:val="00B050"/>
+        </w:rPr>
+        <w:t xml:space="preserve"> </w:t>
+      </w:r>
+    </w:p>
+    <w:p/>
+    <w:p>
+      <w:r>
+        <w:rPr>
+          <w:noProof/>
+        </w:rPr>
+        <w:drawing>
+          <wp:inline distT="0" distB="0" distL="0" distR="0" wp14:anchorId="124DC87A" wp14:editId="128B5296">
+            <wp:extent cx="5850890" cy="4935220"/>
+            <wp:effectExtent l="0" t="0" r="0" b="0"/>
+            <wp:docPr id="132112270" name="Imagem 1" descr="Interface gráfica do usuário&#10;&#10;Descrição gerada automaticamente"/>
+            <wp:cNvGraphicFramePr>
+              <a:graphicFrameLocks xmlns:a="http://schemas.openxmlformats.org/drawingml/2006/main" noChangeAspect="1"/>
+            </wp:cNvGraphicFramePr>
+            <a:graphic xmlns:a="http://schemas.openxmlformats.org/drawingml/2006/main">
+              <a:graphicData uri="http://schemas.openxmlformats.org/drawingml/2006/picture">
+                <pic:pic xmlns:pic="http://schemas.openxmlformats.org/drawingml/2006/picture">
+                  <pic:nvPicPr>
+                    <pic:cNvPr id="132112270" name="Imagem 1" descr="Interface gráfica do usuário&#10;&#10;Descrição gerada automaticamente"/>
+                    <pic:cNvPicPr/>
+                  </pic:nvPicPr>
+                  <pic:blipFill>
+                    <a:blip r:embed="rId16"/>
+                    <a:stretch>
+                      <a:fillRect/>
+                    </a:stretch>
+                  </pic:blipFill>
+                  <pic:spPr>
+                    <a:xfrm>
+                      <a:off x="0" y="0"/>
+                      <a:ext cx="5850890" cy="4935220"/>
+                    </a:xfrm>
+                    <a:prstGeom prst="rect">
+                      <a:avLst/>
+                    </a:prstGeom>
+                  </pic:spPr>
+                </pic:pic>
+              </a:graphicData>
+            </a:graphic>
+          </wp:inline>
+        </w:drawing>
+      </w:r>
+    </w:p>
+    <w:p/>
+    <w:p/>
+    <w:p/>
+    <w:p/>
+    <w:p/>
+    <w:p/>
+    <w:p/>
+    <w:p/>
+    <w:p>
+      <w:pPr>
+        <w:pStyle w:val="Ttulo2"/>
+      </w:pPr>
+      <w:bookmarkStart w:id="6" w:name="_Toc132614321"/>
+      <w:r>
+        <w:t>Alterando variável do gráfico para fracao.pop.0_14</w:t>
+      </w:r>
+      <w:bookmarkEnd w:id="6"/>
+      <w:r>
+        <w:t xml:space="preserve"> </w:t>
+      </w:r>
+    </w:p>
+    <w:p/>
+    <w:p/>
+    <w:p>
+      <w:r>
+        <w:rPr>
+          <w:noProof/>
+        </w:rPr>
+        <w:drawing>
+          <wp:inline distT="0" distB="0" distL="0" distR="0" wp14:anchorId="08DAA852" wp14:editId="299B7B08">
+            <wp:extent cx="5850890" cy="4866640"/>
+            <wp:effectExtent l="0" t="0" r="0" b="0"/>
+            <wp:docPr id="1394162430" name="Imagem 1" descr="Interface gráfica do usuário&#10;&#10;Descrição gerada automaticamente"/>
+            <wp:cNvGraphicFramePr>
+              <a:graphicFrameLocks xmlns:a="http://schemas.openxmlformats.org/drawingml/2006/main" noChangeAspect="1"/>
+            </wp:cNvGraphicFramePr>
+            <a:graphic xmlns:a="http://schemas.openxmlformats.org/drawingml/2006/main">
+              <a:graphicData uri="http://schemas.openxmlformats.org/drawingml/2006/picture">
+                <pic:pic xmlns:pic="http://schemas.openxmlformats.org/drawingml/2006/picture">
+                  <pic:nvPicPr>
+                    <pic:cNvPr id="1394162430" name="Imagem 1" descr="Interface gráfica do usuário&#10;&#10;Descrição gerada automaticamente"/>
+                    <pic:cNvPicPr/>
+                  </pic:nvPicPr>
+                  <pic:blipFill>
+                    <a:blip r:embed="rId17"/>
+                    <a:stretch>
+                      <a:fillRect/>
+                    </a:stretch>
+                  </pic:blipFill>
+                  <pic:spPr>
+                    <a:xfrm>
+                      <a:off x="0" y="0"/>
+                      <a:ext cx="5850890" cy="4866640"/>
+                    </a:xfrm>
+                    <a:prstGeom prst="rect">
+                      <a:avLst/>
+                    </a:prstGeom>
+                  </pic:spPr>
+                </pic:pic>
+              </a:graphicData>
+            </a:graphic>
+          </wp:inline>
+        </w:drawing>
+      </w:r>
+    </w:p>
+    <w:p/>
+    <w:p/>
+    <w:p/>
+    <w:p/>
+    <w:p/>
+    <w:p/>
+    <w:p/>
+    <w:p/>
+    <w:p/>
+    <w:p>
+      <w:pPr>
+        <w:pStyle w:val="Ttulo2"/>
+      </w:pPr>
+      <w:bookmarkStart w:id="7" w:name="_Toc132614322"/>
+      <w:r>
+        <w:t>Alterando valores no eixo de x</w:t>
+      </w:r>
+      <w:bookmarkEnd w:id="7"/>
+      <w:r>
+        <w:t xml:space="preserve"> </w:t>
+      </w:r>
+    </w:p>
+    <w:p/>
+    <w:p/>
+    <w:p>
+      <w:r>
+        <w:rPr>
+          <w:noProof/>
+        </w:rPr>
+        <w:drawing>
+          <wp:inline distT="0" distB="0" distL="0" distR="0" wp14:anchorId="1F388FAB" wp14:editId="733EB773">
+            <wp:extent cx="5850890" cy="5071110"/>
+            <wp:effectExtent l="0" t="0" r="0" b="0"/>
+            <wp:docPr id="2047861263" name="Imagem 1" descr="Interface gráfica do usuário, Aplicativo&#10;&#10;Descrição gerada automaticamente"/>
+            <wp:cNvGraphicFramePr>
+              <a:graphicFrameLocks xmlns:a="http://schemas.openxmlformats.org/drawingml/2006/main" noChangeAspect="1"/>
+            </wp:cNvGraphicFramePr>
+            <a:graphic xmlns:a="http://schemas.openxmlformats.org/drawingml/2006/main">
+              <a:graphicData uri="http://schemas.openxmlformats.org/drawingml/2006/picture">
+                <pic:pic xmlns:pic="http://schemas.openxmlformats.org/drawingml/2006/picture">
+                  <pic:nvPicPr>
+                    <pic:cNvPr id="2047861263" name="Imagem 1" descr="Interface gráfica do usuário, Aplicativo&#10;&#10;Descrição gerada automaticamente"/>
+                    <pic:cNvPicPr/>
+                  </pic:nvPicPr>
+                  <pic:blipFill>
+                    <a:blip r:embed="rId18"/>
+                    <a:stretch>
+                      <a:fillRect/>
+                    </a:stretch>
+                  </pic:blipFill>
+                  <pic:spPr>
+                    <a:xfrm>
+                      <a:off x="0" y="0"/>
+                      <a:ext cx="5850890" cy="5071110"/>
+                    </a:xfrm>
+                    <a:prstGeom prst="rect">
+                      <a:avLst/>
+                    </a:prstGeom>
+                  </pic:spPr>
+                </pic:pic>
+              </a:graphicData>
+            </a:graphic>
+          </wp:inline>
+        </w:drawing>
+      </w:r>
+    </w:p>
+    <w:p/>
+    <w:p/>
+    <w:p/>
+    <w:p/>
+    <w:p/>
+    <w:p/>
+    <w:p/>
+    <w:p/>
+    <w:p/>
+    <w:p>
+      <w:pPr>
+        <w:pStyle w:val="Ttulo2"/>
+      </w:pPr>
+      <w:bookmarkStart w:id="8" w:name="_Toc132614323"/>
+      <w:r>
+        <w:t xml:space="preserve">Alterando valores no eixo de </w:t>
+      </w:r>
+      <w:r>
+        <w:t>y</w:t>
+      </w:r>
+      <w:bookmarkEnd w:id="8"/>
+      <w:r>
+        <w:t xml:space="preserve"> </w:t>
+      </w:r>
+    </w:p>
+    <w:p/>
+    <w:p>
+      <w:r>
+        <w:rPr>
+          <w:noProof/>
+        </w:rPr>
+        <w:drawing>
+          <wp:inline distT="0" distB="0" distL="0" distR="0" wp14:anchorId="67D3F6DA" wp14:editId="03F57F02">
+            <wp:extent cx="5850890" cy="4789170"/>
+            <wp:effectExtent l="0" t="0" r="0" b="0"/>
+            <wp:docPr id="90763661" name="Imagem 1" descr="Interface gráfica do usuário&#10;&#10;Descrição gerada automaticamente"/>
+            <wp:cNvGraphicFramePr>
+              <a:graphicFrameLocks xmlns:a="http://schemas.openxmlformats.org/drawingml/2006/main" noChangeAspect="1"/>
+            </wp:cNvGraphicFramePr>
+            <a:graphic xmlns:a="http://schemas.openxmlformats.org/drawingml/2006/main">
+              <a:graphicData uri="http://schemas.openxmlformats.org/drawingml/2006/picture">
+                <pic:pic xmlns:pic="http://schemas.openxmlformats.org/drawingml/2006/picture">
+                  <pic:nvPicPr>
+                    <pic:cNvPr id="90763661" name="Imagem 1" descr="Interface gráfica do usuário&#10;&#10;Descrição gerada automaticamente"/>
+                    <pic:cNvPicPr/>
+                  </pic:nvPicPr>
+                  <pic:blipFill>
+                    <a:blip r:embed="rId19"/>
+                    <a:stretch>
+                      <a:fillRect/>
+                    </a:stretch>
+                  </pic:blipFill>
+                  <pic:spPr>
+                    <a:xfrm>
+                      <a:off x="0" y="0"/>
+                      <a:ext cx="5850890" cy="4789170"/>
+                    </a:xfrm>
+                    <a:prstGeom prst="rect">
+                      <a:avLst/>
+                    </a:prstGeom>
+                  </pic:spPr>
+                </pic:pic>
+              </a:graphicData>
+            </a:graphic>
+          </wp:inline>
+        </w:drawing>
+      </w:r>
+    </w:p>
+    <w:p/>
+    <w:p/>
+    <w:p/>
+    <w:p/>
+    <w:p/>
+    <w:p/>
+    <w:p/>
+    <w:p/>
+    <w:p/>
     <w:sectPr>
-      <w:headerReference w:type="default" r:id="rId14"/>
+      <w:headerReference w:type="default" r:id="rId20"/>
       <w:pgSz w:w="11906" w:h="16838"/>
       <w:pgMar w:top="1417" w:right="991" w:bottom="1417" w:left="1701" w:header="708" w:footer="708" w:gutter="0"/>
       <w:pgBorders w:offsetFrom="page">
